--- a/Второй курс/Структуры и алгоритмы/Лр2.docx
+++ b/Второй курс/Структуры и алгоритмы/Лр2.docx
@@ -16,7 +16,7 @@
           <w:b/>
           <w:bCs/>
         </w:rPr>
-        <w:t>Лабоpатоpная pабота №2</w:t>
+        <w:t>Лабораторная работа №2</w:t>
       </w:r>
     </w:p>
     <w:p>
@@ -6393,6 +6393,7 @@
     <w:qFormat/>
     <w:pPr>
       <w:widowControl/>
+      <w:suppressAutoHyphens w:val="true"/>
       <w:bidi w:val="0"/>
       <w:spacing w:lineRule="auto" w:line="259" w:before="0" w:after="160"/>
       <w:jc w:val="left"/>
